--- a/Documentations/Outline Points.docx
+++ b/Documentations/Outline Points.docx
@@ -21,7 +21,13 @@
         </w:numPr>
       </w:pPr>
       <w:r>
-        <w:t>Subheadings for redirections to other pages: Subheadings should be used to direct users to other pages on the site, such as "Best Sellers," "Reviews," and "FAQ." These subheadings should be clearly labeled and located in an easily accessible location, such as the navigation bar.</w:t>
+        <w:t xml:space="preserve">Subheadings for redirections to other pages: Subheadings should be used to direct users to other pages on the site, such as "Best Sellers," "Reviews," and "FAQ." These subheadings should be clearly </w:t>
+      </w:r>
+      <w:r>
+        <w:t>labelled</w:t>
+      </w:r>
+      <w:r>
+        <w:t xml:space="preserve"> and located in an easily accessible location, such as the navigation bar.</w:t>
       </w:r>
     </w:p>
     <w:p>
@@ -209,7 +215,15 @@
         </w:numPr>
       </w:pPr>
       <w:r>
-        <w:t>All products page: A page should be created to show all of the company's products.</w:t>
+        <w:t xml:space="preserve">All products page: A page should be created to show </w:t>
+      </w:r>
+      <w:proofErr w:type="gramStart"/>
+      <w:r>
+        <w:t>all of</w:t>
+      </w:r>
+      <w:proofErr w:type="gramEnd"/>
+      <w:r>
+        <w:t xml:space="preserve"> the company's products.</w:t>
       </w:r>
     </w:p>
     <w:p>
